--- a/doc/enunciado lab naruto.docx
+++ b/doc/enunciado lab naruto.docx
@@ -1,6 +1,6 @@
 
 <file path=word/document.xml><?xml version="1.0" encoding="utf-8"?>
-<w:document xmlns:wpc="http://schemas.microsoft.com/office/word/2010/wordprocessingCanvas" xmlns:cx="http://schemas.microsoft.com/office/drawing/2014/chartex" xmlns:mc="http://schemas.openxmlformats.org/markup-compatibility/2006" xmlns:o="urn:schemas-microsoft-com:office:office" xmlns:r="http://schemas.openxmlformats.org/officeDocument/2006/relationships" xmlns:m="http://schemas.openxmlformats.org/officeDocument/2006/math" xmlns:v="urn:schemas-microsoft-com:vml" xmlns:wp14="http://schemas.microsoft.com/office/word/2010/wordprocessingDrawing" xmlns:wp="http://schemas.openxmlformats.org/drawingml/2006/wordprocessingDrawing" xmlns:w10="urn:schemas-microsoft-com:office:word" xmlns:w="http://schemas.openxmlformats.org/wordprocessingml/2006/main" xmlns:w14="http://schemas.microsoft.com/office/word/2010/wordml" xmlns:w15="http://schemas.microsoft.com/office/word/2012/wordml" xmlns:w16se="http://schemas.microsoft.com/office/word/2015/wordml/symex" xmlns:wpg="http://schemas.microsoft.com/office/word/2010/wordprocessingGroup" xmlns:wpi="http://schemas.microsoft.com/office/word/2010/wordprocessingInk" xmlns:wne="http://schemas.microsoft.com/office/word/2006/wordml" xmlns:wps="http://schemas.microsoft.com/office/word/2010/wordprocessingShape" mc:Ignorable="w14 w15 w16se wp14">
+<w:document xmlns:wpc="http://schemas.microsoft.com/office/word/2010/wordprocessingCanvas" xmlns:cx="http://schemas.microsoft.com/office/drawing/2014/chartex" xmlns:cx1="http://schemas.microsoft.com/office/drawing/2015/9/8/chartex" xmlns:cx2="http://schemas.microsoft.com/office/drawing/2015/10/21/chartex" xmlns:cx3="http://schemas.microsoft.com/office/drawing/2016/5/9/chartex" xmlns:cx4="http://schemas.microsoft.com/office/drawing/2016/5/10/chartex" xmlns:cx5="http://schemas.microsoft.com/office/drawing/2016/5/11/chartex" xmlns:cx6="http://schemas.microsoft.com/office/drawing/2016/5/12/chartex" xmlns:cx7="http://schemas.microsoft.com/office/drawing/2016/5/13/chartex" xmlns:cx8="http://schemas.microsoft.com/office/drawing/2016/5/14/chartex" xmlns:mc="http://schemas.openxmlformats.org/markup-compatibility/2006" xmlns:aink="http://schemas.microsoft.com/office/drawing/2016/ink" xmlns:am3d="http://schemas.microsoft.com/office/drawing/2017/model3d" xmlns:o="urn:schemas-microsoft-com:office:office" xmlns:r="http://schemas.openxmlformats.org/officeDocument/2006/relationships" xmlns:m="http://schemas.openxmlformats.org/officeDocument/2006/math" xmlns:v="urn:schemas-microsoft-com:vml" xmlns:wp14="http://schemas.microsoft.com/office/word/2010/wordprocessingDrawing" xmlns:wp="http://schemas.openxmlformats.org/drawingml/2006/wordprocessingDrawing" xmlns:w10="urn:schemas-microsoft-com:office:word" xmlns:w="http://schemas.openxmlformats.org/wordprocessingml/2006/main" xmlns:w14="http://schemas.microsoft.com/office/word/2010/wordml" xmlns:w15="http://schemas.microsoft.com/office/word/2012/wordml" xmlns:w16cid="http://schemas.microsoft.com/office/word/2016/wordml/cid" xmlns:w16se="http://schemas.microsoft.com/office/word/2015/wordml/symex" xmlns:wpg="http://schemas.microsoft.com/office/word/2010/wordprocessingGroup" xmlns:wpi="http://schemas.microsoft.com/office/word/2010/wordprocessingInk" xmlns:wne="http://schemas.microsoft.com/office/word/2006/wordml" xmlns:wps="http://schemas.microsoft.com/office/word/2010/wordprocessingShape" mc:Ignorable="w14 w15 w16se w16cid wp14">
   <w:background w:color="FFFFFF"/>
   <w:body>
     <w:p>
@@ -350,19 +350,8 @@
             <w:szCs w:val="20"/>
             <w:u w:val="single"/>
           </w:rPr>
-          <w:t xml:space="preserve">presentación de </w:t>
+          <w:t>presentación de Git</w:t>
         </w:r>
-        <w:proofErr w:type="spellStart"/>
-        <w:r>
-          <w:rPr>
-            <w:color w:val="1155CC"/>
-            <w:sz w:val="20"/>
-            <w:szCs w:val="20"/>
-            <w:u w:val="single"/>
-          </w:rPr>
-          <w:t>Git</w:t>
-        </w:r>
-        <w:proofErr w:type="spellEnd"/>
       </w:hyperlink>
       <w:r>
         <w:rPr>
@@ -404,29 +393,155 @@
           <w:highlight w:val="white"/>
         </w:rPr>
       </w:pPr>
-      <w:proofErr w:type="spellStart"/>
-      <w:r>
-        <w:rPr>
-          <w:color w:val="222222"/>
-          <w:highlight w:val="white"/>
-        </w:rPr>
-        <w:t>Naruto</w:t>
-      </w:r>
-      <w:proofErr w:type="spellEnd"/>
-      <w:r>
-        <w:rPr>
-          <w:color w:val="222222"/>
-          <w:highlight w:val="white"/>
-        </w:rPr>
-        <w:t xml:space="preserve"> es un manga escrito e ilustrado por </w:t>
-      </w:r>
-      <w:proofErr w:type="spellStart"/>
-      <w:r>
-        <w:rPr>
-          <w:color w:val="222222"/>
-          <w:highlight w:val="white"/>
-        </w:rPr>
-        <w:t>Masashi</w:t>
+      <w:r>
+        <w:rPr>
+          <w:color w:val="222222"/>
+          <w:highlight w:val="white"/>
+        </w:rPr>
+        <w:t xml:space="preserve">Naruto es un manga escrito e ilustrado por Masashi </w:t>
+      </w:r>
+      <w:proofErr w:type="spellStart"/>
+      <w:r>
+        <w:rPr>
+          <w:color w:val="222222"/>
+          <w:highlight w:val="white"/>
+        </w:rPr>
+        <w:t>Kishimoto</w:t>
+      </w:r>
+      <w:proofErr w:type="spellEnd"/>
+      <w:r>
+        <w:rPr>
+          <w:color w:val="222222"/>
+          <w:highlight w:val="white"/>
+        </w:rPr>
+        <w:t xml:space="preserve"> y su adaptación al anime es dirigida por </w:t>
+      </w:r>
+      <w:proofErr w:type="spellStart"/>
+      <w:r>
+        <w:rPr>
+          <w:color w:val="222222"/>
+          <w:highlight w:val="white"/>
+        </w:rPr>
+        <w:t>Hayato</w:t>
+      </w:r>
+      <w:proofErr w:type="spellEnd"/>
+      <w:r>
+        <w:rPr>
+          <w:color w:val="222222"/>
+          <w:highlight w:val="white"/>
+        </w:rPr>
+        <w:t xml:space="preserve"> Date. La obra narra la historia de un ninja adolescente hiperactivo, posteriormente adulto llamado Naruto Uzumaki, quien aspira a convertirse en </w:t>
+      </w:r>
+      <w:proofErr w:type="spellStart"/>
+      <w:r>
+        <w:rPr>
+          <w:color w:val="222222"/>
+          <w:highlight w:val="white"/>
+        </w:rPr>
+        <w:t>Hokage</w:t>
+      </w:r>
+      <w:proofErr w:type="spellEnd"/>
+      <w:r>
+        <w:rPr>
+          <w:color w:val="222222"/>
+          <w:highlight w:val="white"/>
+        </w:rPr>
+        <w:t>, con el propósito de ser reconocido como alguien importante dentro de su aldea y entre sus amigos.</w:t>
+      </w:r>
+    </w:p>
+    <w:p>
+      <w:pPr>
+        <w:spacing w:line="240" w:lineRule="auto"/>
+        <w:jc w:val="both"/>
+        <w:rPr>
+          <w:color w:val="222222"/>
+          <w:highlight w:val="white"/>
+        </w:rPr>
+      </w:pPr>
+    </w:p>
+    <w:p>
+      <w:pPr>
+        <w:spacing w:line="240" w:lineRule="auto"/>
+        <w:jc w:val="both"/>
+        <w:rPr>
+          <w:color w:val="222222"/>
+          <w:highlight w:val="white"/>
+        </w:rPr>
+      </w:pPr>
+      <w:r>
+        <w:rPr>
+          <w:color w:val="222222"/>
+          <w:highlight w:val="white"/>
+        </w:rPr>
+        <w:t xml:space="preserve">La universidad tiene un proyecto de crear un videojuego y para ello le ha solicitado a usted que le ayude a construir algunas de las funcionalidades. Para esto es importante saber que todos los </w:t>
+      </w:r>
+      <w:r>
+        <w:rPr>
+          <w:color w:val="222222"/>
+          <w:highlight w:val="green"/>
+        </w:rPr>
+        <w:t xml:space="preserve">personaje </w:t>
+      </w:r>
+      <w:r>
+        <w:rPr>
+          <w:color w:val="222222"/>
+          <w:highlight w:val="white"/>
+        </w:rPr>
+        <w:t xml:space="preserve">de la Naruto </w:t>
+      </w:r>
+      <w:proofErr w:type="spellStart"/>
+      <w:r>
+        <w:rPr>
+          <w:color w:val="222222"/>
+          <w:highlight w:val="white"/>
+        </w:rPr>
+        <w:t>shippuden</w:t>
+      </w:r>
+      <w:proofErr w:type="spellEnd"/>
+      <w:r>
+        <w:rPr>
+          <w:color w:val="222222"/>
+          <w:highlight w:val="white"/>
+        </w:rPr>
+        <w:t xml:space="preserve"> tiene </w:t>
+      </w:r>
+      <w:r>
+        <w:rPr>
+          <w:color w:val="222222"/>
+          <w:highlight w:val="yellow"/>
+        </w:rPr>
+        <w:t>un puntaje para determinar su poder</w:t>
+      </w:r>
+      <w:r>
+        <w:rPr>
+          <w:color w:val="222222"/>
+          <w:highlight w:val="white"/>
+        </w:rPr>
+        <w:t xml:space="preserve">, por ejemplo: Naruto: 899, Naruto </w:t>
+      </w:r>
+      <w:proofErr w:type="spellStart"/>
+      <w:r>
+        <w:rPr>
+          <w:color w:val="222222"/>
+          <w:highlight w:val="white"/>
+        </w:rPr>
+        <w:t>sennin</w:t>
+      </w:r>
+      <w:proofErr w:type="spellEnd"/>
+      <w:r>
+        <w:rPr>
+          <w:color w:val="222222"/>
+          <w:highlight w:val="white"/>
+        </w:rPr>
+        <w:t xml:space="preserve">: 1200, Naruto </w:t>
+      </w:r>
+      <w:proofErr w:type="spellStart"/>
+      <w:r>
+        <w:rPr>
+          <w:color w:val="222222"/>
+          <w:highlight w:val="white"/>
+        </w:rPr>
+        <w:t>kyubi</w:t>
       </w:r>
       <w:proofErr w:type="spellEnd"/>
       <w:r>
@@ -442,253 +557,6 @@
           <w:color w:val="222222"/>
           <w:highlight w:val="white"/>
         </w:rPr>
-        <w:t>Kishimoto</w:t>
-      </w:r>
-      <w:proofErr w:type="spellEnd"/>
-      <w:r>
-        <w:rPr>
-          <w:color w:val="222222"/>
-          <w:highlight w:val="white"/>
-        </w:rPr>
-        <w:t xml:space="preserve"> y su adaptación al anime es dirigida por </w:t>
-      </w:r>
-      <w:proofErr w:type="spellStart"/>
-      <w:r>
-        <w:rPr>
-          <w:color w:val="222222"/>
-          <w:highlight w:val="white"/>
-        </w:rPr>
-        <w:t>Hayato</w:t>
-      </w:r>
-      <w:proofErr w:type="spellEnd"/>
-      <w:r>
-        <w:rPr>
-          <w:color w:val="222222"/>
-          <w:highlight w:val="white"/>
-        </w:rPr>
-        <w:t xml:space="preserve"> Date. La obra narra la historia de un ninja adolescente hiperactivo, posteriormente adulto llamado </w:t>
-      </w:r>
-      <w:proofErr w:type="spellStart"/>
-      <w:r>
-        <w:rPr>
-          <w:color w:val="222222"/>
-          <w:highlight w:val="white"/>
-        </w:rPr>
-        <w:t>Naruto</w:t>
-      </w:r>
-      <w:proofErr w:type="spellEnd"/>
-      <w:r>
-        <w:rPr>
-          <w:color w:val="222222"/>
-          <w:highlight w:val="white"/>
-        </w:rPr>
-        <w:t xml:space="preserve"> </w:t>
-      </w:r>
-      <w:proofErr w:type="spellStart"/>
-      <w:r>
-        <w:rPr>
-          <w:color w:val="222222"/>
-          <w:highlight w:val="white"/>
-        </w:rPr>
-        <w:t>Uzumaki</w:t>
-      </w:r>
-      <w:proofErr w:type="spellEnd"/>
-      <w:r>
-        <w:rPr>
-          <w:color w:val="222222"/>
-          <w:highlight w:val="white"/>
-        </w:rPr>
-        <w:t xml:space="preserve">, quien aspira a convertirse en </w:t>
-      </w:r>
-      <w:proofErr w:type="spellStart"/>
-      <w:r>
-        <w:rPr>
-          <w:color w:val="222222"/>
-          <w:highlight w:val="white"/>
-        </w:rPr>
-        <w:t>Hokage</w:t>
-      </w:r>
-      <w:proofErr w:type="spellEnd"/>
-      <w:r>
-        <w:rPr>
-          <w:color w:val="222222"/>
-          <w:highlight w:val="white"/>
-        </w:rPr>
-        <w:t>, con el propósito de ser reconocido como alguien importante dentro de su aldea y entre sus amigos.</w:t>
-      </w:r>
-    </w:p>
-    <w:p>
-      <w:pPr>
-        <w:spacing w:line="240" w:lineRule="auto"/>
-        <w:jc w:val="both"/>
-        <w:rPr>
-          <w:color w:val="222222"/>
-          <w:highlight w:val="white"/>
-        </w:rPr>
-      </w:pPr>
-    </w:p>
-    <w:p>
-      <w:pPr>
-        <w:spacing w:line="240" w:lineRule="auto"/>
-        <w:jc w:val="both"/>
-        <w:rPr>
-          <w:color w:val="222222"/>
-          <w:highlight w:val="white"/>
-        </w:rPr>
-      </w:pPr>
-      <w:r>
-        <w:rPr>
-          <w:color w:val="222222"/>
-          <w:highlight w:val="white"/>
-        </w:rPr>
-        <w:t xml:space="preserve">La universidad tiene un proyecto de crear un videojuego y para ello le ha solicitado a usted que le ayude a construir algunas de las funcionalidades. Para esto es importante saber que todos los </w:t>
-      </w:r>
-      <w:r>
-        <w:rPr>
-          <w:color w:val="222222"/>
-          <w:highlight w:val="green"/>
-        </w:rPr>
-        <w:t xml:space="preserve">personaje </w:t>
-      </w:r>
-      <w:r>
-        <w:rPr>
-          <w:color w:val="222222"/>
-          <w:highlight w:val="white"/>
-        </w:rPr>
-        <w:t xml:space="preserve">de la </w:t>
-      </w:r>
-      <w:proofErr w:type="spellStart"/>
-      <w:r>
-        <w:rPr>
-          <w:color w:val="222222"/>
-          <w:highlight w:val="white"/>
-        </w:rPr>
-        <w:t>Naruto</w:t>
-      </w:r>
-      <w:proofErr w:type="spellEnd"/>
-      <w:r>
-        <w:rPr>
-          <w:color w:val="222222"/>
-          <w:highlight w:val="white"/>
-        </w:rPr>
-        <w:t xml:space="preserve"> </w:t>
-      </w:r>
-      <w:proofErr w:type="spellStart"/>
-      <w:r>
-        <w:rPr>
-          <w:color w:val="222222"/>
-          <w:highlight w:val="white"/>
-        </w:rPr>
-        <w:t>shippuden</w:t>
-      </w:r>
-      <w:proofErr w:type="spellEnd"/>
-      <w:r>
-        <w:rPr>
-          <w:color w:val="222222"/>
-          <w:highlight w:val="white"/>
-        </w:rPr>
-        <w:t xml:space="preserve"> tiene </w:t>
-      </w:r>
-      <w:r>
-        <w:rPr>
-          <w:color w:val="222222"/>
-          <w:highlight w:val="yellow"/>
-        </w:rPr>
-        <w:t>un puntaje para determinar su poder</w:t>
-      </w:r>
-      <w:r>
-        <w:rPr>
-          <w:color w:val="222222"/>
-          <w:highlight w:val="white"/>
-        </w:rPr>
-        <w:t xml:space="preserve">, por ejemplo: </w:t>
-      </w:r>
-      <w:proofErr w:type="spellStart"/>
-      <w:r>
-        <w:rPr>
-          <w:color w:val="222222"/>
-          <w:highlight w:val="white"/>
-        </w:rPr>
-        <w:t>Naruto</w:t>
-      </w:r>
-      <w:proofErr w:type="spellEnd"/>
-      <w:r>
-        <w:rPr>
-          <w:color w:val="222222"/>
-          <w:highlight w:val="white"/>
-        </w:rPr>
-        <w:t xml:space="preserve">: 899, </w:t>
-      </w:r>
-      <w:proofErr w:type="spellStart"/>
-      <w:r>
-        <w:rPr>
-          <w:color w:val="222222"/>
-          <w:highlight w:val="white"/>
-        </w:rPr>
-        <w:t>Naruto</w:t>
-      </w:r>
-      <w:proofErr w:type="spellEnd"/>
-      <w:r>
-        <w:rPr>
-          <w:color w:val="222222"/>
-          <w:highlight w:val="white"/>
-        </w:rPr>
-        <w:t xml:space="preserve"> </w:t>
-      </w:r>
-      <w:proofErr w:type="spellStart"/>
-      <w:r>
-        <w:rPr>
-          <w:color w:val="222222"/>
-          <w:highlight w:val="white"/>
-        </w:rPr>
-        <w:t>sennin</w:t>
-      </w:r>
-      <w:proofErr w:type="spellEnd"/>
-      <w:r>
-        <w:rPr>
-          <w:color w:val="222222"/>
-          <w:highlight w:val="white"/>
-        </w:rPr>
-        <w:t xml:space="preserve">: 1200, </w:t>
-      </w:r>
-      <w:proofErr w:type="spellStart"/>
-      <w:r>
-        <w:rPr>
-          <w:color w:val="222222"/>
-          <w:highlight w:val="white"/>
-        </w:rPr>
-        <w:t>Naruto</w:t>
-      </w:r>
-      <w:proofErr w:type="spellEnd"/>
-      <w:r>
-        <w:rPr>
-          <w:color w:val="222222"/>
-          <w:highlight w:val="white"/>
-        </w:rPr>
-        <w:t xml:space="preserve"> </w:t>
-      </w:r>
-      <w:proofErr w:type="spellStart"/>
-      <w:r>
-        <w:rPr>
-          <w:color w:val="222222"/>
-          <w:highlight w:val="white"/>
-        </w:rPr>
-        <w:t>kyubi</w:t>
-      </w:r>
-      <w:proofErr w:type="spellEnd"/>
-      <w:r>
-        <w:rPr>
-          <w:color w:val="222222"/>
-          <w:highlight w:val="white"/>
-        </w:rPr>
-        <w:t xml:space="preserve"> </w:t>
-      </w:r>
-      <w:proofErr w:type="spellStart"/>
-      <w:r>
-        <w:rPr>
-          <w:color w:val="222222"/>
-          <w:highlight w:val="white"/>
-        </w:rPr>
         <w:t>mode</w:t>
       </w:r>
       <w:proofErr w:type="spellEnd"/>
@@ -697,71 +565,7 @@
           <w:color w:val="222222"/>
           <w:highlight w:val="white"/>
         </w:rPr>
-        <w:t xml:space="preserve">: 3.000m, </w:t>
-      </w:r>
-      <w:proofErr w:type="spellStart"/>
-      <w:r>
-        <w:rPr>
-          <w:color w:val="222222"/>
-          <w:highlight w:val="white"/>
-        </w:rPr>
-        <w:t>Naruto</w:t>
-      </w:r>
-      <w:proofErr w:type="spellEnd"/>
-      <w:r>
-        <w:rPr>
-          <w:color w:val="222222"/>
-          <w:highlight w:val="white"/>
-        </w:rPr>
-        <w:t xml:space="preserve"> sabio de los 6 caminos: 4.200, </w:t>
-      </w:r>
-      <w:proofErr w:type="spellStart"/>
-      <w:r>
-        <w:rPr>
-          <w:color w:val="222222"/>
-          <w:highlight w:val="white"/>
-        </w:rPr>
-        <w:t>Naruto</w:t>
-      </w:r>
-      <w:proofErr w:type="spellEnd"/>
-      <w:r>
-        <w:rPr>
-          <w:color w:val="222222"/>
-          <w:highlight w:val="white"/>
-        </w:rPr>
-        <w:t xml:space="preserve"> sabio de los 6 caminos Fusionado con kurama:14.500, </w:t>
-      </w:r>
-      <w:proofErr w:type="spellStart"/>
-      <w:r>
-        <w:rPr>
-          <w:color w:val="222222"/>
-          <w:highlight w:val="white"/>
-        </w:rPr>
-        <w:t>Sasuke</w:t>
-      </w:r>
-      <w:proofErr w:type="spellEnd"/>
-      <w:r>
-        <w:rPr>
-          <w:color w:val="222222"/>
-          <w:highlight w:val="white"/>
-        </w:rPr>
-        <w:t xml:space="preserve">: 900, </w:t>
-      </w:r>
-      <w:proofErr w:type="spellStart"/>
-      <w:r>
-        <w:rPr>
-          <w:color w:val="222222"/>
-          <w:highlight w:val="white"/>
-        </w:rPr>
-        <w:t>Sasuke</w:t>
-      </w:r>
-      <w:proofErr w:type="spellEnd"/>
-      <w:r>
-        <w:rPr>
-          <w:color w:val="222222"/>
-          <w:highlight w:val="white"/>
-        </w:rPr>
-        <w:t xml:space="preserve"> </w:t>
+        <w:t xml:space="preserve">: 3.000m, Naruto sabio de los 6 caminos: 4.200, Naruto sabio de los 6 caminos Fusionado con kurama:14.500, Sasuke: 900, Sasuke </w:t>
       </w:r>
       <w:proofErr w:type="spellStart"/>
       <w:r>
@@ -777,23 +581,7 @@
           <w:color w:val="222222"/>
           <w:highlight w:val="white"/>
         </w:rPr>
-        <w:t xml:space="preserve">: 1.900, </w:t>
-      </w:r>
-      <w:proofErr w:type="spellStart"/>
-      <w:r>
-        <w:rPr>
-          <w:color w:val="222222"/>
-          <w:highlight w:val="white"/>
-        </w:rPr>
-        <w:t>Sasuke</w:t>
-      </w:r>
-      <w:proofErr w:type="spellEnd"/>
-      <w:r>
-        <w:rPr>
-          <w:color w:val="222222"/>
-          <w:highlight w:val="white"/>
-        </w:rPr>
-        <w:t xml:space="preserve"> </w:t>
+        <w:t xml:space="preserve">: 1.900, Sasuke </w:t>
       </w:r>
       <w:proofErr w:type="spellStart"/>
       <w:r>
@@ -928,7 +716,7 @@
           <w:noProof/>
         </w:rPr>
         <w:drawing>
-          <wp:anchor distT="114300" distB="114300" distL="114300" distR="114300" simplePos="0" relativeHeight="251658240" behindDoc="0" locked="0" layoutInCell="1" hidden="0" allowOverlap="1">
+          <wp:anchor distT="114300" distB="114300" distL="114300" distR="114300" simplePos="0" relativeHeight="251658240" behindDoc="0" locked="0" layoutInCell="1" hidden="0" allowOverlap="1" wp14:anchorId="0E8A9F51" wp14:editId="770E8E82">
             <wp:simplePos x="0" y="0"/>
             <wp:positionH relativeFrom="column">
               <wp:posOffset>57151</wp:posOffset>
@@ -1352,148 +1140,149 @@
         </w:rPr>
         <w:t>.</w:t>
       </w:r>
-    </w:p>
-    <w:p>
-      <w:pPr>
-        <w:jc w:val="both"/>
-      </w:pPr>
-    </w:p>
-    <w:p>
-      <w:pPr>
-        <w:jc w:val="both"/>
-      </w:pPr>
-      <w:r>
-        <w:rPr>
-          <w:highlight w:val="darkGray"/>
-        </w:rPr>
-        <w:t>Ya que en el programa hay que hacer diferentes ordenamientos y búsquedas, para cumplir con los requisitos anteriores, usted utilizará un algoritmo de ordenamiento y búsqueda en un caso y otro algoritmo ordenamiento búsqueda en otro caso, implementando todos los vistos hasta la fecha.</w:t>
-      </w:r>
-    </w:p>
-    <w:p>
-      <w:pPr>
-        <w:jc w:val="both"/>
-      </w:pPr>
-    </w:p>
-    <w:p>
-      <w:pPr>
-        <w:jc w:val="both"/>
-        <w:rPr>
-          <w:sz w:val="20"/>
-          <w:szCs w:val="20"/>
-        </w:rPr>
-      </w:pPr>
-      <w:r>
-        <w:rPr>
-          <w:b/>
-          <w:sz w:val="20"/>
-          <w:szCs w:val="20"/>
-        </w:rPr>
-        <w:t>Entregables.</w:t>
-      </w:r>
-    </w:p>
-    <w:p>
-      <w:pPr>
-        <w:jc w:val="both"/>
-        <w:rPr>
-          <w:sz w:val="20"/>
-          <w:szCs w:val="20"/>
-        </w:rPr>
-      </w:pPr>
-      <w:r>
-        <w:rPr>
-          <w:b/>
-          <w:sz w:val="20"/>
-          <w:szCs w:val="20"/>
-        </w:rPr>
-        <w:t>1.</w:t>
-      </w:r>
-      <w:r>
-        <w:rPr>
-          <w:sz w:val="20"/>
-          <w:szCs w:val="20"/>
-        </w:rPr>
-        <w:t xml:space="preserve"> Requerimientos Funcionales y no funcionales.</w:t>
-      </w:r>
-    </w:p>
-    <w:p>
-      <w:pPr>
-        <w:jc w:val="both"/>
-        <w:rPr>
-          <w:sz w:val="20"/>
-          <w:szCs w:val="20"/>
-        </w:rPr>
-      </w:pPr>
-      <w:r>
-        <w:rPr>
-          <w:b/>
-          <w:sz w:val="20"/>
-          <w:szCs w:val="20"/>
-        </w:rPr>
-        <w:t>2.</w:t>
-      </w:r>
-      <w:r>
-        <w:rPr>
-          <w:sz w:val="20"/>
-          <w:szCs w:val="20"/>
-        </w:rPr>
-        <w:t xml:space="preserve"> Diagrama de clases de modelo y de la interfaz del usuario (no generado automáticamente).</w:t>
-      </w:r>
-    </w:p>
-    <w:p>
-      <w:pPr>
-        <w:jc w:val="both"/>
-        <w:rPr>
-          <w:sz w:val="20"/>
-          <w:szCs w:val="20"/>
-        </w:rPr>
-      </w:pPr>
-      <w:r>
-        <w:rPr>
-          <w:b/>
-          <w:sz w:val="20"/>
-          <w:szCs w:val="20"/>
-        </w:rPr>
-        <w:t>3.</w:t>
-      </w:r>
-      <w:r>
-        <w:rPr>
-          <w:sz w:val="20"/>
-          <w:szCs w:val="20"/>
-        </w:rPr>
-        <w:t xml:space="preserve"> Implementación completa de todos los requerimientos en Java. </w:t>
-      </w:r>
-    </w:p>
-    <w:p>
-      <w:pPr>
-        <w:jc w:val="both"/>
-        <w:rPr>
-          <w:sz w:val="20"/>
-          <w:szCs w:val="20"/>
-        </w:rPr>
-      </w:pPr>
-      <w:r>
-        <w:rPr>
-          <w:b/>
-          <w:sz w:val="20"/>
-          <w:szCs w:val="20"/>
-        </w:rPr>
-        <w:t>4.</w:t>
-      </w:r>
-      <w:r>
-        <w:rPr>
-          <w:sz w:val="20"/>
-          <w:szCs w:val="20"/>
-        </w:rPr>
-        <w:t xml:space="preserve"> Tabla de traz</w:t>
-      </w:r>
       <w:bookmarkStart w:id="0" w:name="_GoBack"/>
       <w:bookmarkEnd w:id="0"/>
-      <w:r>
-        <w:rPr>
-          <w:sz w:val="20"/>
-          <w:szCs w:val="20"/>
-        </w:rPr>
-        <w:t>abilidad de requerimientos vs métodos (tabla con una columna de los requerimientos, tal que, por cada requerimiento se indica en la columna siguiente todos los métodos que contribuyen a resolverlo).</w:t>
+    </w:p>
+    <w:p>
+      <w:pPr>
+        <w:jc w:val="both"/>
+      </w:pPr>
+    </w:p>
+    <w:p>
+      <w:pPr>
+        <w:jc w:val="both"/>
+      </w:pPr>
+      <w:r>
+        <w:rPr>
+          <w:highlight w:val="darkGray"/>
+        </w:rPr>
+        <w:t>Ya que en el programa hay que hacer diferentes ordenamientos y búsquedas, para cumplir con los requisitos anteriores, usted utilizará un algoritmo de ordenamiento y búsqueda en un caso y otro algoritmo ordenamiento búsqueda en otro caso, implementando todos los vistos hasta la fecha.</w:t>
+      </w:r>
+    </w:p>
+    <w:p>
+      <w:pPr>
+        <w:jc w:val="both"/>
+      </w:pPr>
+    </w:p>
+    <w:p>
+      <w:pPr>
+        <w:jc w:val="both"/>
+        <w:rPr>
+          <w:sz w:val="20"/>
+          <w:szCs w:val="20"/>
+        </w:rPr>
+      </w:pPr>
+      <w:r>
+        <w:rPr>
+          <w:b/>
+          <w:sz w:val="20"/>
+          <w:szCs w:val="20"/>
+        </w:rPr>
+        <w:t>Entregables.</w:t>
+      </w:r>
+      <w:r>
+        <w:rPr>
+          <w:b/>
+          <w:sz w:val="20"/>
+          <w:szCs w:val="20"/>
+        </w:rPr>
+        <w:t>0</w:t>
+      </w:r>
+    </w:p>
+    <w:p>
+      <w:pPr>
+        <w:jc w:val="both"/>
+        <w:rPr>
+          <w:sz w:val="20"/>
+          <w:szCs w:val="20"/>
+        </w:rPr>
+      </w:pPr>
+      <w:r>
+        <w:rPr>
+          <w:b/>
+          <w:sz w:val="20"/>
+          <w:szCs w:val="20"/>
+        </w:rPr>
+        <w:t>1.</w:t>
+      </w:r>
+      <w:r>
+        <w:rPr>
+          <w:sz w:val="20"/>
+          <w:szCs w:val="20"/>
+        </w:rPr>
+        <w:t xml:space="preserve"> Requerimientos Funcionales y no funcionales.</w:t>
+      </w:r>
+    </w:p>
+    <w:p>
+      <w:pPr>
+        <w:jc w:val="both"/>
+        <w:rPr>
+          <w:sz w:val="20"/>
+          <w:szCs w:val="20"/>
+        </w:rPr>
+      </w:pPr>
+      <w:r>
+        <w:rPr>
+          <w:b/>
+          <w:sz w:val="20"/>
+          <w:szCs w:val="20"/>
+        </w:rPr>
+        <w:t>2.</w:t>
+      </w:r>
+      <w:r>
+        <w:rPr>
+          <w:sz w:val="20"/>
+          <w:szCs w:val="20"/>
+        </w:rPr>
+        <w:t xml:space="preserve"> Diagrama de clases de modelo y de la interfaz del usuario (no generado automáticamente).</w:t>
+      </w:r>
+    </w:p>
+    <w:p>
+      <w:pPr>
+        <w:jc w:val="both"/>
+        <w:rPr>
+          <w:sz w:val="20"/>
+          <w:szCs w:val="20"/>
+        </w:rPr>
+      </w:pPr>
+      <w:r>
+        <w:rPr>
+          <w:b/>
+          <w:sz w:val="20"/>
+          <w:szCs w:val="20"/>
+        </w:rPr>
+        <w:t>3.</w:t>
+      </w:r>
+      <w:r>
+        <w:rPr>
+          <w:sz w:val="20"/>
+          <w:szCs w:val="20"/>
+        </w:rPr>
+        <w:t xml:space="preserve"> Implementación completa de todos los requerimientos en Java. </w:t>
+      </w:r>
+    </w:p>
+    <w:p>
+      <w:pPr>
+        <w:jc w:val="both"/>
+        <w:rPr>
+          <w:sz w:val="20"/>
+          <w:szCs w:val="20"/>
+        </w:rPr>
+      </w:pPr>
+      <w:r>
+        <w:rPr>
+          <w:b/>
+          <w:sz w:val="20"/>
+          <w:szCs w:val="20"/>
+        </w:rPr>
+        <w:t>4.</w:t>
+      </w:r>
+      <w:r>
+        <w:rPr>
+          <w:sz w:val="20"/>
+          <w:szCs w:val="20"/>
+        </w:rPr>
+        <w:t xml:space="preserve"> Tabla de trazabilidad de requerimientos vs métodos (tabla con una columna de los requerimientos, tal que, por cada requerimiento se indica en la columna siguiente todos los métodos que contribuyen a resolverlo).</w:t>
       </w:r>
     </w:p>
     <w:p>
@@ -1630,7 +1419,7 @@
 </file>
 
 <file path=word/endnotes.xml><?xml version="1.0" encoding="utf-8"?>
-<w:endnotes xmlns:wpc="http://schemas.microsoft.com/office/word/2010/wordprocessingCanvas" xmlns:cx="http://schemas.microsoft.com/office/drawing/2014/chartex" xmlns:mc="http://schemas.openxmlformats.org/markup-compatibility/2006" xmlns:o="urn:schemas-microsoft-com:office:office" xmlns:r="http://schemas.openxmlformats.org/officeDocument/2006/relationships" xmlns:m="http://schemas.openxmlformats.org/officeDocument/2006/math" xmlns:v="urn:schemas-microsoft-com:vml" xmlns:wp14="http://schemas.microsoft.com/office/word/2010/wordprocessingDrawing" xmlns:wp="http://schemas.openxmlformats.org/drawingml/2006/wordprocessingDrawing" xmlns:w10="urn:schemas-microsoft-com:office:word" xmlns:w="http://schemas.openxmlformats.org/wordprocessingml/2006/main" xmlns:w14="http://schemas.microsoft.com/office/word/2010/wordml" xmlns:w15="http://schemas.microsoft.com/office/word/2012/wordml" xmlns:w16se="http://schemas.microsoft.com/office/word/2015/wordml/symex" xmlns:wpg="http://schemas.microsoft.com/office/word/2010/wordprocessingGroup" xmlns:wpi="http://schemas.microsoft.com/office/word/2010/wordprocessingInk" xmlns:wne="http://schemas.microsoft.com/office/word/2006/wordml" xmlns:wps="http://schemas.microsoft.com/office/word/2010/wordprocessingShape" mc:Ignorable="w14 w15 w16se wp14">
+<w:endnotes xmlns:wpc="http://schemas.microsoft.com/office/word/2010/wordprocessingCanvas" xmlns:cx="http://schemas.microsoft.com/office/drawing/2014/chartex" xmlns:cx1="http://schemas.microsoft.com/office/drawing/2015/9/8/chartex" xmlns:cx2="http://schemas.microsoft.com/office/drawing/2015/10/21/chartex" xmlns:cx3="http://schemas.microsoft.com/office/drawing/2016/5/9/chartex" xmlns:cx4="http://schemas.microsoft.com/office/drawing/2016/5/10/chartex" xmlns:cx5="http://schemas.microsoft.com/office/drawing/2016/5/11/chartex" xmlns:cx6="http://schemas.microsoft.com/office/drawing/2016/5/12/chartex" xmlns:cx7="http://schemas.microsoft.com/office/drawing/2016/5/13/chartex" xmlns:cx8="http://schemas.microsoft.com/office/drawing/2016/5/14/chartex" xmlns:mc="http://schemas.openxmlformats.org/markup-compatibility/2006" xmlns:aink="http://schemas.microsoft.com/office/drawing/2016/ink" xmlns:am3d="http://schemas.microsoft.com/office/drawing/2017/model3d" xmlns:o="urn:schemas-microsoft-com:office:office" xmlns:r="http://schemas.openxmlformats.org/officeDocument/2006/relationships" xmlns:m="http://schemas.openxmlformats.org/officeDocument/2006/math" xmlns:v="urn:schemas-microsoft-com:vml" xmlns:wp14="http://schemas.microsoft.com/office/word/2010/wordprocessingDrawing" xmlns:wp="http://schemas.openxmlformats.org/drawingml/2006/wordprocessingDrawing" xmlns:w10="urn:schemas-microsoft-com:office:word" xmlns:w="http://schemas.openxmlformats.org/wordprocessingml/2006/main" xmlns:w14="http://schemas.microsoft.com/office/word/2010/wordml" xmlns:w15="http://schemas.microsoft.com/office/word/2012/wordml" xmlns:w16cid="http://schemas.microsoft.com/office/word/2016/wordml/cid" xmlns:w16se="http://schemas.microsoft.com/office/word/2015/wordml/symex" xmlns:wpg="http://schemas.microsoft.com/office/word/2010/wordprocessingGroup" xmlns:wpi="http://schemas.microsoft.com/office/word/2010/wordprocessingInk" xmlns:wne="http://schemas.microsoft.com/office/word/2006/wordml" xmlns:wps="http://schemas.microsoft.com/office/word/2010/wordprocessingShape" mc:Ignorable="w14 w15 w16se w16cid wp14">
   <w:endnote w:type="separator" w:id="-1">
     <w:p>
       <w:pPr>
@@ -1655,7 +1444,7 @@
 </file>
 
 <file path=word/footnotes.xml><?xml version="1.0" encoding="utf-8"?>
-<w:footnotes xmlns:wpc="http://schemas.microsoft.com/office/word/2010/wordprocessingCanvas" xmlns:cx="http://schemas.microsoft.com/office/drawing/2014/chartex" xmlns:mc="http://schemas.openxmlformats.org/markup-compatibility/2006" xmlns:o="urn:schemas-microsoft-com:office:office" xmlns:r="http://schemas.openxmlformats.org/officeDocument/2006/relationships" xmlns:m="http://schemas.openxmlformats.org/officeDocument/2006/math" xmlns:v="urn:schemas-microsoft-com:vml" xmlns:wp14="http://schemas.microsoft.com/office/word/2010/wordprocessingDrawing" xmlns:wp="http://schemas.openxmlformats.org/drawingml/2006/wordprocessingDrawing" xmlns:w10="urn:schemas-microsoft-com:office:word" xmlns:w="http://schemas.openxmlformats.org/wordprocessingml/2006/main" xmlns:w14="http://schemas.microsoft.com/office/word/2010/wordml" xmlns:w15="http://schemas.microsoft.com/office/word/2012/wordml" xmlns:w16se="http://schemas.microsoft.com/office/word/2015/wordml/symex" xmlns:wpg="http://schemas.microsoft.com/office/word/2010/wordprocessingGroup" xmlns:wpi="http://schemas.microsoft.com/office/word/2010/wordprocessingInk" xmlns:wne="http://schemas.microsoft.com/office/word/2006/wordml" xmlns:wps="http://schemas.microsoft.com/office/word/2010/wordprocessingShape" mc:Ignorable="w14 w15 w16se wp14">
+<w:footnotes xmlns:wpc="http://schemas.microsoft.com/office/word/2010/wordprocessingCanvas" xmlns:cx="http://schemas.microsoft.com/office/drawing/2014/chartex" xmlns:cx1="http://schemas.microsoft.com/office/drawing/2015/9/8/chartex" xmlns:cx2="http://schemas.microsoft.com/office/drawing/2015/10/21/chartex" xmlns:cx3="http://schemas.microsoft.com/office/drawing/2016/5/9/chartex" xmlns:cx4="http://schemas.microsoft.com/office/drawing/2016/5/10/chartex" xmlns:cx5="http://schemas.microsoft.com/office/drawing/2016/5/11/chartex" xmlns:cx6="http://schemas.microsoft.com/office/drawing/2016/5/12/chartex" xmlns:cx7="http://schemas.microsoft.com/office/drawing/2016/5/13/chartex" xmlns:cx8="http://schemas.microsoft.com/office/drawing/2016/5/14/chartex" xmlns:mc="http://schemas.openxmlformats.org/markup-compatibility/2006" xmlns:aink="http://schemas.microsoft.com/office/drawing/2016/ink" xmlns:am3d="http://schemas.microsoft.com/office/drawing/2017/model3d" xmlns:o="urn:schemas-microsoft-com:office:office" xmlns:r="http://schemas.openxmlformats.org/officeDocument/2006/relationships" xmlns:m="http://schemas.openxmlformats.org/officeDocument/2006/math" xmlns:v="urn:schemas-microsoft-com:vml" xmlns:wp14="http://schemas.microsoft.com/office/word/2010/wordprocessingDrawing" xmlns:wp="http://schemas.openxmlformats.org/drawingml/2006/wordprocessingDrawing" xmlns:w10="urn:schemas-microsoft-com:office:word" xmlns:w="http://schemas.openxmlformats.org/wordprocessingml/2006/main" xmlns:w14="http://schemas.microsoft.com/office/word/2010/wordml" xmlns:w15="http://schemas.microsoft.com/office/word/2012/wordml" xmlns:w16cid="http://schemas.microsoft.com/office/word/2016/wordml/cid" xmlns:w16se="http://schemas.microsoft.com/office/word/2015/wordml/symex" xmlns:wpg="http://schemas.microsoft.com/office/word/2010/wordprocessingGroup" xmlns:wpi="http://schemas.microsoft.com/office/word/2010/wordprocessingInk" xmlns:wne="http://schemas.microsoft.com/office/word/2006/wordml" xmlns:wps="http://schemas.microsoft.com/office/word/2010/wordprocessingShape" mc:Ignorable="w14 w15 w16se w16cid wp14">
   <w:footnote w:type="separator" w:id="-1">
     <w:p>
       <w:pPr>
@@ -1680,7 +1469,7 @@
 </file>
 
 <file path=word/header1.xml><?xml version="1.0" encoding="utf-8"?>
-<w:hdr xmlns:wpc="http://schemas.microsoft.com/office/word/2010/wordprocessingCanvas" xmlns:cx="http://schemas.microsoft.com/office/drawing/2014/chartex" xmlns:mc="http://schemas.openxmlformats.org/markup-compatibility/2006" xmlns:o="urn:schemas-microsoft-com:office:office" xmlns:r="http://schemas.openxmlformats.org/officeDocument/2006/relationships" xmlns:m="http://schemas.openxmlformats.org/officeDocument/2006/math" xmlns:v="urn:schemas-microsoft-com:vml" xmlns:wp14="http://schemas.microsoft.com/office/word/2010/wordprocessingDrawing" xmlns:wp="http://schemas.openxmlformats.org/drawingml/2006/wordprocessingDrawing" xmlns:w10="urn:schemas-microsoft-com:office:word" xmlns:w="http://schemas.openxmlformats.org/wordprocessingml/2006/main" xmlns:w14="http://schemas.microsoft.com/office/word/2010/wordml" xmlns:w15="http://schemas.microsoft.com/office/word/2012/wordml" xmlns:w16se="http://schemas.microsoft.com/office/word/2015/wordml/symex" xmlns:wpg="http://schemas.microsoft.com/office/word/2010/wordprocessingGroup" xmlns:wpi="http://schemas.microsoft.com/office/word/2010/wordprocessingInk" xmlns:wne="http://schemas.microsoft.com/office/word/2006/wordml" xmlns:wps="http://schemas.microsoft.com/office/word/2010/wordprocessingShape" mc:Ignorable="w14 w15 w16se wp14">
+<w:hdr xmlns:wpc="http://schemas.microsoft.com/office/word/2010/wordprocessingCanvas" xmlns:cx="http://schemas.microsoft.com/office/drawing/2014/chartex" xmlns:cx1="http://schemas.microsoft.com/office/drawing/2015/9/8/chartex" xmlns:cx2="http://schemas.microsoft.com/office/drawing/2015/10/21/chartex" xmlns:cx3="http://schemas.microsoft.com/office/drawing/2016/5/9/chartex" xmlns:cx4="http://schemas.microsoft.com/office/drawing/2016/5/10/chartex" xmlns:cx5="http://schemas.microsoft.com/office/drawing/2016/5/11/chartex" xmlns:cx6="http://schemas.microsoft.com/office/drawing/2016/5/12/chartex" xmlns:cx7="http://schemas.microsoft.com/office/drawing/2016/5/13/chartex" xmlns:cx8="http://schemas.microsoft.com/office/drawing/2016/5/14/chartex" xmlns:mc="http://schemas.openxmlformats.org/markup-compatibility/2006" xmlns:aink="http://schemas.microsoft.com/office/drawing/2016/ink" xmlns:am3d="http://schemas.microsoft.com/office/drawing/2017/model3d" xmlns:o="urn:schemas-microsoft-com:office:office" xmlns:r="http://schemas.openxmlformats.org/officeDocument/2006/relationships" xmlns:m="http://schemas.openxmlformats.org/officeDocument/2006/math" xmlns:v="urn:schemas-microsoft-com:vml" xmlns:wp14="http://schemas.microsoft.com/office/word/2010/wordprocessingDrawing" xmlns:wp="http://schemas.openxmlformats.org/drawingml/2006/wordprocessingDrawing" xmlns:w10="urn:schemas-microsoft-com:office:word" xmlns:w="http://schemas.openxmlformats.org/wordprocessingml/2006/main" xmlns:w14="http://schemas.microsoft.com/office/word/2010/wordml" xmlns:w15="http://schemas.microsoft.com/office/word/2012/wordml" xmlns:w16cid="http://schemas.microsoft.com/office/word/2016/wordml/cid" xmlns:w16se="http://schemas.microsoft.com/office/word/2015/wordml/symex" xmlns:wpg="http://schemas.microsoft.com/office/word/2010/wordprocessingGroup" xmlns:wpi="http://schemas.microsoft.com/office/word/2010/wordprocessingInk" xmlns:wne="http://schemas.microsoft.com/office/word/2006/wordml" xmlns:wps="http://schemas.microsoft.com/office/word/2010/wordprocessingShape" mc:Ignorable="w14 w15 w16se w16cid wp14">
   <w:p>
     <w:pPr>
       <w:jc w:val="center"/>
@@ -1703,7 +1492,7 @@
         <w:noProof/>
       </w:rPr>
       <w:drawing>
-        <wp:anchor distT="57150" distB="57150" distL="57150" distR="57150" simplePos="0" relativeHeight="251658240" behindDoc="0" locked="0" layoutInCell="1" hidden="0" allowOverlap="1">
+        <wp:anchor distT="57150" distB="57150" distL="57150" distR="57150" simplePos="0" relativeHeight="251658240" behindDoc="0" locked="0" layoutInCell="1" hidden="0" allowOverlap="1" wp14:anchorId="2ED18A4F" wp14:editId="37B3C234">
           <wp:simplePos x="0" y="0"/>
           <wp:positionH relativeFrom="column">
             <wp:posOffset>1</wp:posOffset>
@@ -1804,7 +1593,7 @@
 </file>
 
 <file path=word/numbering.xml><?xml version="1.0" encoding="utf-8"?>
-<w:numbering xmlns:wpc="http://schemas.microsoft.com/office/word/2010/wordprocessingCanvas" xmlns:cx="http://schemas.microsoft.com/office/drawing/2014/chartex" xmlns:mc="http://schemas.openxmlformats.org/markup-compatibility/2006" xmlns:o="urn:schemas-microsoft-com:office:office" xmlns:r="http://schemas.openxmlformats.org/officeDocument/2006/relationships" xmlns:m="http://schemas.openxmlformats.org/officeDocument/2006/math" xmlns:v="urn:schemas-microsoft-com:vml" xmlns:wp14="http://schemas.microsoft.com/office/word/2010/wordprocessingDrawing" xmlns:wp="http://schemas.openxmlformats.org/drawingml/2006/wordprocessingDrawing" xmlns:w10="urn:schemas-microsoft-com:office:word" xmlns:w="http://schemas.openxmlformats.org/wordprocessingml/2006/main" xmlns:w14="http://schemas.microsoft.com/office/word/2010/wordml" xmlns:w15="http://schemas.microsoft.com/office/word/2012/wordml" xmlns:w16se="http://schemas.microsoft.com/office/word/2015/wordml/symex" xmlns:wpg="http://schemas.microsoft.com/office/word/2010/wordprocessingGroup" xmlns:wpi="http://schemas.microsoft.com/office/word/2010/wordprocessingInk" xmlns:wne="http://schemas.microsoft.com/office/word/2006/wordml" xmlns:wps="http://schemas.microsoft.com/office/word/2010/wordprocessingShape" mc:Ignorable="w14 w15 w16se wp14">
+<w:numbering xmlns:wpc="http://schemas.microsoft.com/office/word/2010/wordprocessingCanvas" xmlns:cx="http://schemas.microsoft.com/office/drawing/2014/chartex" xmlns:cx1="http://schemas.microsoft.com/office/drawing/2015/9/8/chartex" xmlns:cx2="http://schemas.microsoft.com/office/drawing/2015/10/21/chartex" xmlns:cx3="http://schemas.microsoft.com/office/drawing/2016/5/9/chartex" xmlns:cx4="http://schemas.microsoft.com/office/drawing/2016/5/10/chartex" xmlns:cx5="http://schemas.microsoft.com/office/drawing/2016/5/11/chartex" xmlns:cx6="http://schemas.microsoft.com/office/drawing/2016/5/12/chartex" xmlns:cx7="http://schemas.microsoft.com/office/drawing/2016/5/13/chartex" xmlns:cx8="http://schemas.microsoft.com/office/drawing/2016/5/14/chartex" xmlns:mc="http://schemas.openxmlformats.org/markup-compatibility/2006" xmlns:aink="http://schemas.microsoft.com/office/drawing/2016/ink" xmlns:am3d="http://schemas.microsoft.com/office/drawing/2017/model3d" xmlns:o="urn:schemas-microsoft-com:office:office" xmlns:r="http://schemas.openxmlformats.org/officeDocument/2006/relationships" xmlns:m="http://schemas.openxmlformats.org/officeDocument/2006/math" xmlns:v="urn:schemas-microsoft-com:vml" xmlns:wp14="http://schemas.microsoft.com/office/word/2010/wordprocessingDrawing" xmlns:wp="http://schemas.openxmlformats.org/drawingml/2006/wordprocessingDrawing" xmlns:w10="urn:schemas-microsoft-com:office:word" xmlns:w="http://schemas.openxmlformats.org/wordprocessingml/2006/main" xmlns:w14="http://schemas.microsoft.com/office/word/2010/wordml" xmlns:w15="http://schemas.microsoft.com/office/word/2012/wordml" xmlns:w16cid="http://schemas.microsoft.com/office/word/2016/wordml/cid" xmlns:w16se="http://schemas.microsoft.com/office/word/2015/wordml/symex" xmlns:wpg="http://schemas.microsoft.com/office/word/2010/wordprocessingGroup" xmlns:wpi="http://schemas.microsoft.com/office/word/2010/wordprocessingInk" xmlns:wne="http://schemas.microsoft.com/office/word/2006/wordml" xmlns:wps="http://schemas.microsoft.com/office/word/2010/wordprocessingShape" mc:Ignorable="w14 w15 w16se w16cid wp14">
   <w:abstractNum w:abstractNumId="0" w15:restartNumberingAfterBreak="0">
     <w:nsid w:val="05E43A06"/>
     <w:multiLevelType w:val="multilevel"/>
@@ -2041,7 +1830,7 @@
 </file>
 
 <file path=word/styles.xml><?xml version="1.0" encoding="utf-8"?>
-<w:styles xmlns:mc="http://schemas.openxmlformats.org/markup-compatibility/2006" xmlns:r="http://schemas.openxmlformats.org/officeDocument/2006/relationships" xmlns:w="http://schemas.openxmlformats.org/wordprocessingml/2006/main" xmlns:w14="http://schemas.microsoft.com/office/word/2010/wordml" xmlns:w15="http://schemas.microsoft.com/office/word/2012/wordml" xmlns:w16se="http://schemas.microsoft.com/office/word/2015/wordml/symex" mc:Ignorable="w14 w15 w16se">
+<w:styles xmlns:mc="http://schemas.openxmlformats.org/markup-compatibility/2006" xmlns:r="http://schemas.openxmlformats.org/officeDocument/2006/relationships" xmlns:w="http://schemas.openxmlformats.org/wordprocessingml/2006/main" xmlns:w14="http://schemas.microsoft.com/office/word/2010/wordml" xmlns:w15="http://schemas.microsoft.com/office/word/2012/wordml" xmlns:w16cid="http://schemas.microsoft.com/office/word/2016/wordml/cid" xmlns:w16se="http://schemas.microsoft.com/office/word/2015/wordml/symex" mc:Ignorable="w14 w15 w16se w16cid">
   <w:docDefaults>
     <w:rPrDefault>
       <w:rPr>
@@ -2057,7 +1846,7 @@
       </w:pPr>
     </w:pPrDefault>
   </w:docDefaults>
-  <w:latentStyles w:defLockedState="0" w:defUIPriority="99" w:defSemiHidden="0" w:defUnhideWhenUsed="0" w:defQFormat="0" w:count="371">
+  <w:latentStyles w:defLockedState="0" w:defUIPriority="99" w:defSemiHidden="0" w:defUnhideWhenUsed="0" w:defQFormat="0" w:count="377">
     <w:lsdException w:name="Normal" w:uiPriority="0" w:qFormat="1"/>
     <w:lsdException w:name="heading 1" w:uiPriority="9" w:qFormat="1"/>
     <w:lsdException w:name="heading 2" w:semiHidden="1" w:uiPriority="9" w:unhideWhenUsed="1" w:qFormat="1"/>
@@ -2205,11 +1994,8 @@
     <w:lsdException w:name="Table 3D effects 3" w:semiHidden="1" w:unhideWhenUsed="1"/>
     <w:lsdException w:name="Table Contemporary" w:semiHidden="1" w:unhideWhenUsed="1"/>
     <w:lsdException w:name="Table Elegant" w:semiHidden="1" w:unhideWhenUsed="1"/>
-    <w:lsdException w:name="Table Professional" w:semiHidden="1" w:unhideWhenUsed="1"/>
     <w:lsdException w:name="Table Subtle 1" w:semiHidden="1" w:unhideWhenUsed="1"/>
     <w:lsdException w:name="Table Subtle 2" w:semiHidden="1" w:unhideWhenUsed="1"/>
-    <w:lsdException w:name="Table Web 1" w:semiHidden="1" w:unhideWhenUsed="1"/>
-    <w:lsdException w:name="Table Web 2" w:semiHidden="1" w:unhideWhenUsed="1"/>
     <w:lsdException w:name="Table Web 3" w:semiHidden="1" w:unhideWhenUsed="1"/>
     <w:lsdException w:name="Balloon Text" w:semiHidden="1" w:unhideWhenUsed="1"/>
     <w:lsdException w:name="Table Grid" w:uiPriority="39"/>
@@ -2429,6 +2215,12 @@
     <w:lsdException w:name="List Table 5 Dark Accent 6" w:uiPriority="50"/>
     <w:lsdException w:name="List Table 6 Colorful Accent 6" w:uiPriority="51"/>
     <w:lsdException w:name="List Table 7 Colorful Accent 6" w:uiPriority="52"/>
+    <w:lsdException w:name="Mention" w:semiHidden="1" w:unhideWhenUsed="1"/>
+    <w:lsdException w:name="Smart Hyperlink" w:semiHidden="1" w:unhideWhenUsed="1"/>
+    <w:lsdException w:name="Hashtag" w:semiHidden="1" w:unhideWhenUsed="1"/>
+    <w:lsdException w:name="Unresolved Mention" w:semiHidden="1" w:unhideWhenUsed="1"/>
+    <w:lsdException w:name="Smart Link" w:semiHidden="1" w:unhideWhenUsed="1"/>
+    <w:lsdException w:name="Smart Link Error" w:semiHidden="1" w:unhideWhenUsed="1"/>
   </w:latentStyles>
   <w:style w:type="paragraph" w:default="1" w:styleId="Normal">
     <w:name w:val="Normal"/>

--- a/doc/enunciado lab naruto.docx
+++ b/doc/enunciado lab naruto.docx
@@ -213,39 +213,7 @@
           <w:sz w:val="20"/>
           <w:szCs w:val="20"/>
         </w:rPr>
-        <w:t xml:space="preserve">Usted debe utilizar </w:t>
-      </w:r>
-      <w:proofErr w:type="spellStart"/>
-      <w:r>
-        <w:rPr>
-          <w:sz w:val="20"/>
-          <w:szCs w:val="20"/>
-        </w:rPr>
-        <w:t>git</w:t>
-      </w:r>
-      <w:proofErr w:type="spellEnd"/>
-      <w:r>
-        <w:rPr>
-          <w:sz w:val="20"/>
-          <w:szCs w:val="20"/>
-        </w:rPr>
-        <w:t xml:space="preserve"> para manejar el </w:t>
-      </w:r>
-      <w:proofErr w:type="spellStart"/>
-      <w:r>
-        <w:rPr>
-          <w:sz w:val="20"/>
-          <w:szCs w:val="20"/>
-        </w:rPr>
-        <w:t>versionamiento</w:t>
-      </w:r>
-      <w:proofErr w:type="spellEnd"/>
-      <w:r>
-        <w:rPr>
-          <w:sz w:val="20"/>
-          <w:szCs w:val="20"/>
-        </w:rPr>
-        <w:t xml:space="preserve"> de su trabajo desarrollado localmente y manejar como repositorio remoto </w:t>
+        <w:t xml:space="preserve">Usted debe utilizar git para manejar el versionamiento de su trabajo desarrollado localmente y manejar como repositorio remoto </w:t>
       </w:r>
       <w:r>
         <w:rPr>
@@ -260,87 +228,7 @@
           <w:sz w:val="20"/>
           <w:szCs w:val="20"/>
         </w:rPr>
-        <w:t xml:space="preserve">, un repositorio en GitHub o un proyecto </w:t>
-      </w:r>
-      <w:proofErr w:type="spellStart"/>
-      <w:r>
-        <w:rPr>
-          <w:sz w:val="20"/>
-          <w:szCs w:val="20"/>
-        </w:rPr>
-        <w:t>GitLab</w:t>
-      </w:r>
-      <w:proofErr w:type="spellEnd"/>
-      <w:r>
-        <w:rPr>
-          <w:sz w:val="20"/>
-          <w:szCs w:val="20"/>
-        </w:rPr>
-        <w:t xml:space="preserve">. Su trabajo debe ser gestionado con </w:t>
-      </w:r>
-      <w:proofErr w:type="spellStart"/>
-      <w:r>
-        <w:rPr>
-          <w:sz w:val="20"/>
-          <w:szCs w:val="20"/>
-        </w:rPr>
-        <w:t>git</w:t>
-      </w:r>
-      <w:proofErr w:type="spellEnd"/>
-      <w:r>
-        <w:rPr>
-          <w:sz w:val="20"/>
-          <w:szCs w:val="20"/>
-        </w:rPr>
-        <w:t xml:space="preserve"> desde el inicio del desarrollo, los </w:t>
-      </w:r>
-      <w:proofErr w:type="spellStart"/>
-      <w:r>
-        <w:rPr>
-          <w:sz w:val="20"/>
-          <w:szCs w:val="20"/>
-        </w:rPr>
-        <w:t>commit</w:t>
-      </w:r>
-      <w:proofErr w:type="spellEnd"/>
-      <w:r>
-        <w:rPr>
-          <w:sz w:val="20"/>
-          <w:szCs w:val="20"/>
-        </w:rPr>
-        <w:t xml:space="preserve"> deben hacerse regularmente, así como los </w:t>
-      </w:r>
-      <w:proofErr w:type="spellStart"/>
-      <w:r>
-        <w:rPr>
-          <w:sz w:val="20"/>
-          <w:szCs w:val="20"/>
-        </w:rPr>
-        <w:t>push</w:t>
-      </w:r>
-      <w:proofErr w:type="spellEnd"/>
-      <w:r>
-        <w:rPr>
-          <w:sz w:val="20"/>
-          <w:szCs w:val="20"/>
-        </w:rPr>
-        <w:t xml:space="preserve"> al remoto. Esto se verificará con las fechas de los </w:t>
-      </w:r>
-      <w:proofErr w:type="spellStart"/>
-      <w:r>
-        <w:rPr>
-          <w:sz w:val="20"/>
-          <w:szCs w:val="20"/>
-        </w:rPr>
-        <w:t>commits</w:t>
-      </w:r>
-      <w:proofErr w:type="spellEnd"/>
-      <w:r>
-        <w:rPr>
-          <w:sz w:val="20"/>
-          <w:szCs w:val="20"/>
-        </w:rPr>
-        <w:t xml:space="preserve">. En el momento de la fecha de entrega máxima, usted debe hacer público su repositorio. Recuerde las convenciones de nombre y estructura de directorios indicadas en esta </w:t>
+        <w:t xml:space="preserve">, un repositorio en GitHub o un proyecto GitLab. Su trabajo debe ser gestionado con git desde el inicio del desarrollo, los commit deben hacerse regularmente, así como los push al remoto. Esto se verificará con las fechas de los commits. En el momento de la fecha de entrega máxima, usted debe hacer público su repositorio. Recuerde las convenciones de nombre y estructura de directorios indicadas en esta </w:t>
       </w:r>
       <w:hyperlink r:id="rId7">
         <w:r>
@@ -398,318 +286,62 @@
           <w:color w:val="222222"/>
           <w:highlight w:val="white"/>
         </w:rPr>
-        <w:t xml:space="preserve">Naruto es un manga escrito e ilustrado por Masashi </w:t>
-      </w:r>
-      <w:proofErr w:type="spellStart"/>
-      <w:r>
+        <w:t>Naruto es un manga escrito e ilustrado por Masashi Kishimoto y su adaptación al anime es dirigida por Hayato Date. La obra narra la historia de un ninja adolescente hiperactivo, posteriormente adulto llamado Naruto Uzumaki, quien aspira a convertirse en Hokage, con el propósito de ser reconocido como alguien importante dentro de su aldea y entre sus amigos.</w:t>
+      </w:r>
+    </w:p>
+    <w:p>
+      <w:pPr>
+        <w:spacing w:line="240" w:lineRule="auto"/>
+        <w:jc w:val="both"/>
         <w:rPr>
           <w:color w:val="222222"/>
           <w:highlight w:val="white"/>
         </w:rPr>
-        <w:t>Kishimoto</w:t>
-      </w:r>
-      <w:proofErr w:type="spellEnd"/>
-      <w:r>
+      </w:pPr>
+    </w:p>
+    <w:p>
+      <w:pPr>
+        <w:spacing w:line="240" w:lineRule="auto"/>
+        <w:jc w:val="both"/>
         <w:rPr>
           <w:color w:val="222222"/>
           <w:highlight w:val="white"/>
         </w:rPr>
-        <w:t xml:space="preserve"> y su adaptación al anime es dirigida por </w:t>
-      </w:r>
-      <w:proofErr w:type="spellStart"/>
+      </w:pPr>
       <w:r>
         <w:rPr>
           <w:color w:val="222222"/>
           <w:highlight w:val="white"/>
         </w:rPr>
-        <w:t>Hayato</w:t>
-      </w:r>
-      <w:proofErr w:type="spellEnd"/>
+        <w:t xml:space="preserve">La universidad tiene un proyecto de crear un videojuego y para ello le ha solicitado a usted que le ayude a construir algunas de las funcionalidades. Para esto es importante saber que todos los </w:t>
+      </w:r>
+      <w:r>
+        <w:rPr>
+          <w:color w:val="222222"/>
+          <w:highlight w:val="green"/>
+        </w:rPr>
+        <w:t xml:space="preserve">personaje </w:t>
+      </w:r>
       <w:r>
         <w:rPr>
           <w:color w:val="222222"/>
           <w:highlight w:val="white"/>
         </w:rPr>
-        <w:t xml:space="preserve"> Date. La obra narra la historia de un ninja adolescente hiperactivo, posteriormente adulto llamado Naruto Uzumaki, quien aspira a convertirse en </w:t>
-      </w:r>
-      <w:proofErr w:type="spellStart"/>
+        <w:t xml:space="preserve">de la Naruto shippuden tiene </w:t>
+      </w:r>
+      <w:r>
+        <w:rPr>
+          <w:color w:val="222222"/>
+          <w:highlight w:val="yellow"/>
+        </w:rPr>
+        <w:t>un puntaje para determinar su poder</w:t>
+      </w:r>
       <w:r>
         <w:rPr>
           <w:color w:val="222222"/>
           <w:highlight w:val="white"/>
         </w:rPr>
-        <w:t>Hokage</w:t>
-      </w:r>
-      <w:proofErr w:type="spellEnd"/>
-      <w:r>
-        <w:rPr>
-          <w:color w:val="222222"/>
-          <w:highlight w:val="white"/>
-        </w:rPr>
-        <w:t>, con el propósito de ser reconocido como alguien importante dentro de su aldea y entre sus amigos.</w:t>
-      </w:r>
-    </w:p>
-    <w:p>
-      <w:pPr>
-        <w:spacing w:line="240" w:lineRule="auto"/>
-        <w:jc w:val="both"/>
-        <w:rPr>
-          <w:color w:val="222222"/>
-          <w:highlight w:val="white"/>
-        </w:rPr>
-      </w:pPr>
-    </w:p>
-    <w:p>
-      <w:pPr>
-        <w:spacing w:line="240" w:lineRule="auto"/>
-        <w:jc w:val="both"/>
-        <w:rPr>
-          <w:color w:val="222222"/>
-          <w:highlight w:val="white"/>
-        </w:rPr>
-      </w:pPr>
-      <w:r>
-        <w:rPr>
-          <w:color w:val="222222"/>
-          <w:highlight w:val="white"/>
-        </w:rPr>
-        <w:t xml:space="preserve">La universidad tiene un proyecto de crear un videojuego y para ello le ha solicitado a usted que le ayude a construir algunas de las funcionalidades. Para esto es importante saber que todos los </w:t>
-      </w:r>
-      <w:r>
-        <w:rPr>
-          <w:color w:val="222222"/>
-          <w:highlight w:val="green"/>
-        </w:rPr>
-        <w:t xml:space="preserve">personaje </w:t>
-      </w:r>
-      <w:r>
-        <w:rPr>
-          <w:color w:val="222222"/>
-          <w:highlight w:val="white"/>
-        </w:rPr>
-        <w:t xml:space="preserve">de la Naruto </w:t>
-      </w:r>
-      <w:proofErr w:type="spellStart"/>
-      <w:r>
-        <w:rPr>
-          <w:color w:val="222222"/>
-          <w:highlight w:val="white"/>
-        </w:rPr>
-        <w:t>shippuden</w:t>
-      </w:r>
-      <w:proofErr w:type="spellEnd"/>
-      <w:r>
-        <w:rPr>
-          <w:color w:val="222222"/>
-          <w:highlight w:val="white"/>
-        </w:rPr>
-        <w:t xml:space="preserve"> tiene </w:t>
-      </w:r>
-      <w:r>
-        <w:rPr>
-          <w:color w:val="222222"/>
-          <w:highlight w:val="yellow"/>
-        </w:rPr>
-        <w:t>un puntaje para determinar su poder</w:t>
-      </w:r>
-      <w:r>
-        <w:rPr>
-          <w:color w:val="222222"/>
-          <w:highlight w:val="white"/>
-        </w:rPr>
-        <w:t xml:space="preserve">, por ejemplo: Naruto: 899, Naruto </w:t>
-      </w:r>
-      <w:proofErr w:type="spellStart"/>
-      <w:r>
-        <w:rPr>
-          <w:color w:val="222222"/>
-          <w:highlight w:val="white"/>
-        </w:rPr>
-        <w:t>sennin</w:t>
-      </w:r>
-      <w:proofErr w:type="spellEnd"/>
-      <w:r>
-        <w:rPr>
-          <w:color w:val="222222"/>
-          <w:highlight w:val="white"/>
-        </w:rPr>
-        <w:t xml:space="preserve">: 1200, Naruto </w:t>
-      </w:r>
-      <w:proofErr w:type="spellStart"/>
-      <w:r>
-        <w:rPr>
-          <w:color w:val="222222"/>
-          <w:highlight w:val="white"/>
-        </w:rPr>
-        <w:t>kyubi</w:t>
-      </w:r>
-      <w:proofErr w:type="spellEnd"/>
-      <w:r>
-        <w:rPr>
-          <w:color w:val="222222"/>
-          <w:highlight w:val="white"/>
-        </w:rPr>
-        <w:t xml:space="preserve"> </w:t>
-      </w:r>
-      <w:proofErr w:type="spellStart"/>
-      <w:r>
-        <w:rPr>
-          <w:color w:val="222222"/>
-          <w:highlight w:val="white"/>
-        </w:rPr>
-        <w:t>mode</w:t>
-      </w:r>
-      <w:proofErr w:type="spellEnd"/>
-      <w:r>
-        <w:rPr>
-          <w:color w:val="222222"/>
-          <w:highlight w:val="white"/>
-        </w:rPr>
-        <w:t xml:space="preserve">: 3.000m, Naruto sabio de los 6 caminos: 4.200, Naruto sabio de los 6 caminos Fusionado con kurama:14.500, Sasuke: 900, Sasuke </w:t>
-      </w:r>
-      <w:proofErr w:type="spellStart"/>
-      <w:r>
-        <w:rPr>
-          <w:color w:val="222222"/>
-          <w:highlight w:val="white"/>
-        </w:rPr>
-        <w:t>susanno</w:t>
-      </w:r>
-      <w:proofErr w:type="spellEnd"/>
-      <w:r>
-        <w:rPr>
-          <w:color w:val="222222"/>
-          <w:highlight w:val="white"/>
-        </w:rPr>
-        <w:t xml:space="preserve">: 1.900, Sasuke </w:t>
-      </w:r>
-      <w:proofErr w:type="spellStart"/>
-      <w:r>
-        <w:rPr>
-          <w:color w:val="222222"/>
-          <w:highlight w:val="white"/>
-        </w:rPr>
-        <w:t>sharingan</w:t>
-      </w:r>
-      <w:proofErr w:type="spellEnd"/>
-      <w:r>
-        <w:rPr>
-          <w:color w:val="222222"/>
-          <w:highlight w:val="white"/>
-        </w:rPr>
-        <w:t xml:space="preserve"> eternal: 2.300, </w:t>
-      </w:r>
-      <w:proofErr w:type="spellStart"/>
-      <w:r>
-        <w:rPr>
-          <w:color w:val="222222"/>
-          <w:highlight w:val="white"/>
-        </w:rPr>
-        <w:t>Kakachi</w:t>
-      </w:r>
-      <w:proofErr w:type="spellEnd"/>
-      <w:r>
-        <w:rPr>
-          <w:color w:val="222222"/>
-          <w:highlight w:val="white"/>
-        </w:rPr>
-        <w:t xml:space="preserve">: 1.400, </w:t>
-      </w:r>
-      <w:proofErr w:type="spellStart"/>
-      <w:r>
-        <w:rPr>
-          <w:color w:val="222222"/>
-          <w:highlight w:val="white"/>
-        </w:rPr>
-        <w:t>Yiraiya</w:t>
-      </w:r>
-      <w:proofErr w:type="spellEnd"/>
-      <w:r>
-        <w:rPr>
-          <w:color w:val="222222"/>
-          <w:highlight w:val="white"/>
-        </w:rPr>
-        <w:t xml:space="preserve">: 3.000, </w:t>
-      </w:r>
-      <w:proofErr w:type="spellStart"/>
-      <w:r>
-        <w:rPr>
-          <w:color w:val="222222"/>
-          <w:highlight w:val="white"/>
-        </w:rPr>
-        <w:t>kiba</w:t>
-      </w:r>
-      <w:proofErr w:type="spellEnd"/>
-      <w:r>
-        <w:rPr>
-          <w:color w:val="222222"/>
-          <w:highlight w:val="white"/>
-        </w:rPr>
-        <w:t xml:space="preserve">: 740, </w:t>
-      </w:r>
-      <w:proofErr w:type="spellStart"/>
-      <w:r>
-        <w:rPr>
-          <w:color w:val="222222"/>
-          <w:highlight w:val="white"/>
-        </w:rPr>
-        <w:t>akamaru</w:t>
-      </w:r>
-      <w:proofErr w:type="spellEnd"/>
-      <w:r>
-        <w:rPr>
-          <w:color w:val="222222"/>
-          <w:highlight w:val="white"/>
-        </w:rPr>
-        <w:t xml:space="preserve">: 230, </w:t>
-      </w:r>
-      <w:proofErr w:type="spellStart"/>
-      <w:r>
-        <w:rPr>
-          <w:color w:val="222222"/>
-          <w:highlight w:val="white"/>
-        </w:rPr>
-        <w:t>konohamaru</w:t>
-      </w:r>
-      <w:proofErr w:type="spellEnd"/>
-      <w:r>
-        <w:rPr>
-          <w:color w:val="222222"/>
-          <w:highlight w:val="white"/>
-        </w:rPr>
-        <w:t xml:space="preserve">: 101, </w:t>
-      </w:r>
-      <w:proofErr w:type="spellStart"/>
-      <w:r>
-        <w:rPr>
-          <w:color w:val="222222"/>
-          <w:highlight w:val="white"/>
-        </w:rPr>
-        <w:t>tsunade</w:t>
-      </w:r>
-      <w:proofErr w:type="spellEnd"/>
-      <w:r>
-        <w:rPr>
-          <w:color w:val="222222"/>
-          <w:highlight w:val="white"/>
-        </w:rPr>
-        <w:t xml:space="preserve">: 890, </w:t>
-      </w:r>
-      <w:proofErr w:type="spellStart"/>
-      <w:r>
-        <w:rPr>
-          <w:color w:val="222222"/>
-          <w:highlight w:val="white"/>
-        </w:rPr>
-        <w:t>Neji</w:t>
-      </w:r>
-      <w:proofErr w:type="spellEnd"/>
-      <w:r>
-        <w:rPr>
-          <w:color w:val="222222"/>
-          <w:highlight w:val="white"/>
-        </w:rPr>
-        <w:t>: 830, etc.</w:t>
+        <w:t>, por ejemplo: Naruto: 899, Naruto sennin: 1200, Naruto kyubi mode: 3.000m, Naruto sabio de los 6 caminos: 4.200, Naruto sabio de los 6 caminos Fusionado con kurama:14.500, Sasuke: 900, Sasuke susanno: 1.900, Sasuke sharingan eternal: 2.300, Kakachi: 1.400, Yiraiya: 3.000, kiba: 740, akamaru: 230, konohamaru: 101, tsunade: 890, Neji: 830, etc.</w:t>
       </w:r>
       <w:r>
         <w:rPr>
@@ -938,23 +570,7 @@
           <w:color w:val="222222"/>
           <w:highlight w:val="cyan"/>
         </w:rPr>
-        <w:t xml:space="preserve">tener en orden ascendentemente </w:t>
-      </w:r>
-      <w:proofErr w:type="gramStart"/>
-      <w:r>
-        <w:rPr>
-          <w:color w:val="222222"/>
-          <w:highlight w:val="cyan"/>
-        </w:rPr>
-        <w:t>todos las técnicas</w:t>
-      </w:r>
-      <w:proofErr w:type="gramEnd"/>
-      <w:r>
-        <w:rPr>
-          <w:color w:val="222222"/>
-          <w:highlight w:val="cyan"/>
-        </w:rPr>
-        <w:t xml:space="preserve"> de un personaje por el factor.</w:t>
+        <w:t>tener en orden ascendentemente todos las técnicas de un personaje por el factor.</w:t>
       </w:r>
       <w:r>
         <w:rPr>
@@ -1020,39 +636,7 @@
         <w:t>Realizar el CRUD de cada una de las clases del sistema</w:t>
       </w:r>
       <w:r>
-        <w:t xml:space="preserve"> (del original en inglés: </w:t>
-      </w:r>
-      <w:proofErr w:type="spellStart"/>
-      <w:r>
-        <w:t>Create</w:t>
-      </w:r>
-      <w:proofErr w:type="spellEnd"/>
-      <w:r>
-        <w:t xml:space="preserve">, </w:t>
-      </w:r>
-      <w:proofErr w:type="spellStart"/>
-      <w:r>
-        <w:t>Read</w:t>
-      </w:r>
-      <w:proofErr w:type="spellEnd"/>
-      <w:r>
-        <w:t xml:space="preserve">, </w:t>
-      </w:r>
-      <w:proofErr w:type="spellStart"/>
-      <w:r>
-        <w:t>Update</w:t>
-      </w:r>
-      <w:proofErr w:type="spellEnd"/>
-      <w:r>
-        <w:t xml:space="preserve"> and </w:t>
-      </w:r>
-      <w:proofErr w:type="spellStart"/>
-      <w:r>
-        <w:t>Delete</w:t>
-      </w:r>
-      <w:proofErr w:type="spellEnd"/>
-      <w:r>
-        <w:t>) y realizar la respectiva persistencia.</w:t>
+        <w:t xml:space="preserve"> (del original en inglés: Create, Read, Update and Delete) y realizar la respectiva persistencia.</w:t>
       </w:r>
     </w:p>
     <w:p>
@@ -1124,21 +708,45 @@
         <w:rPr>
           <w:highlight w:val="cyan"/>
         </w:rPr>
-        <w:t xml:space="preserve">Utilizar la interface </w:t>
-      </w:r>
-      <w:proofErr w:type="spellStart"/>
-      <w:r>
-        <w:rPr>
-          <w:highlight w:val="cyan"/>
-        </w:rPr>
-        <w:t>Comparator</w:t>
-      </w:r>
-      <w:proofErr w:type="spellEnd"/>
-      <w:r>
-        <w:rPr>
-          <w:highlight w:val="cyan"/>
-        </w:rPr>
-        <w:t>.</w:t>
+        <w:t>Utilizar la interface Comparator.</w:t>
+      </w:r>
+    </w:p>
+    <w:p>
+      <w:pPr>
+        <w:jc w:val="both"/>
+      </w:pPr>
+    </w:p>
+    <w:p>
+      <w:pPr>
+        <w:jc w:val="both"/>
+      </w:pPr>
+      <w:r>
+        <w:rPr>
+          <w:highlight w:val="darkGray"/>
+        </w:rPr>
+        <w:t>Ya que en el programa hay que hacer diferentes ordenamientos y búsquedas, para cumplir con los requisitos anteriores, usted utilizará un algoritmo de ordenamiento y búsqueda en un caso y otro algoritmo ordenamiento búsqueda en otro caso, implementando todos los vistos hasta la fecha.</w:t>
+      </w:r>
+    </w:p>
+    <w:p>
+      <w:pPr>
+        <w:jc w:val="both"/>
+      </w:pPr>
+    </w:p>
+    <w:p>
+      <w:pPr>
+        <w:jc w:val="both"/>
+        <w:rPr>
+          <w:sz w:val="20"/>
+          <w:szCs w:val="20"/>
+        </w:rPr>
+      </w:pPr>
+      <w:r>
+        <w:rPr>
+          <w:b/>
+          <w:sz w:val="20"/>
+          <w:szCs w:val="20"/>
+        </w:rPr>
+        <w:t>Entregables.</w:t>
       </w:r>
       <w:bookmarkStart w:id="0" w:name="_GoBack"/>
       <w:bookmarkEnd w:id="0"/>
@@ -1146,27 +754,6 @@
     <w:p>
       <w:pPr>
         <w:jc w:val="both"/>
-      </w:pPr>
-    </w:p>
-    <w:p>
-      <w:pPr>
-        <w:jc w:val="both"/>
-      </w:pPr>
-      <w:r>
-        <w:rPr>
-          <w:highlight w:val="darkGray"/>
-        </w:rPr>
-        <w:t>Ya que en el programa hay que hacer diferentes ordenamientos y búsquedas, para cumplir con los requisitos anteriores, usted utilizará un algoritmo de ordenamiento y búsqueda en un caso y otro algoritmo ordenamiento búsqueda en otro caso, implementando todos los vistos hasta la fecha.</w:t>
-      </w:r>
-    </w:p>
-    <w:p>
-      <w:pPr>
-        <w:jc w:val="both"/>
-      </w:pPr>
-    </w:p>
-    <w:p>
-      <w:pPr>
-        <w:jc w:val="both"/>
         <w:rPr>
           <w:sz w:val="20"/>
           <w:szCs w:val="20"/>
@@ -1178,15 +765,38 @@
           <w:sz w:val="20"/>
           <w:szCs w:val="20"/>
         </w:rPr>
-        <w:t>Entregables.</w:t>
-      </w:r>
+        <w:t>1.</w:t>
+      </w:r>
+      <w:r>
+        <w:rPr>
+          <w:sz w:val="20"/>
+          <w:szCs w:val="20"/>
+        </w:rPr>
+        <w:t xml:space="preserve"> Requerimientos Funcionales y no funcionales.</w:t>
+      </w:r>
+    </w:p>
+    <w:p>
+      <w:pPr>
+        <w:jc w:val="both"/>
+        <w:rPr>
+          <w:sz w:val="20"/>
+          <w:szCs w:val="20"/>
+        </w:rPr>
+      </w:pPr>
       <w:r>
         <w:rPr>
           <w:b/>
           <w:sz w:val="20"/>
           <w:szCs w:val="20"/>
         </w:rPr>
-        <w:t>0</w:t>
+        <w:t>2.</w:t>
+      </w:r>
+      <w:r>
+        <w:rPr>
+          <w:sz w:val="20"/>
+          <w:szCs w:val="20"/>
+        </w:rPr>
+        <w:t xml:space="preserve"> Diagrama de clases de modelo y de la interfaz del usuario (no generado automáticamente).</w:t>
       </w:r>
     </w:p>
     <w:p>
@@ -1203,14 +813,14 @@
           <w:sz w:val="20"/>
           <w:szCs w:val="20"/>
         </w:rPr>
-        <w:t>1.</w:t>
-      </w:r>
-      <w:r>
-        <w:rPr>
-          <w:sz w:val="20"/>
-          <w:szCs w:val="20"/>
-        </w:rPr>
-        <w:t xml:space="preserve"> Requerimientos Funcionales y no funcionales.</w:t>
+        <w:t>3.</w:t>
+      </w:r>
+      <w:r>
+        <w:rPr>
+          <w:sz w:val="20"/>
+          <w:szCs w:val="20"/>
+        </w:rPr>
+        <w:t xml:space="preserve"> Implementación completa de todos los requerimientos en Java. </w:t>
       </w:r>
     </w:p>
     <w:p>
@@ -1227,14 +837,14 @@
           <w:sz w:val="20"/>
           <w:szCs w:val="20"/>
         </w:rPr>
-        <w:t>2.</w:t>
-      </w:r>
-      <w:r>
-        <w:rPr>
-          <w:sz w:val="20"/>
-          <w:szCs w:val="20"/>
-        </w:rPr>
-        <w:t xml:space="preserve"> Diagrama de clases de modelo y de la interfaz del usuario (no generado automáticamente).</w:t>
+        <w:t>4.</w:t>
+      </w:r>
+      <w:r>
+        <w:rPr>
+          <w:sz w:val="20"/>
+          <w:szCs w:val="20"/>
+        </w:rPr>
+        <w:t xml:space="preserve"> Tabla de trazabilidad de requerimientos vs métodos (tabla con una columna de los requerimientos, tal que, por cada requerimiento se indica en la columna siguiente todos los métodos que contribuyen a resolverlo).</w:t>
       </w:r>
     </w:p>
     <w:p>
@@ -1251,14 +861,14 @@
           <w:sz w:val="20"/>
           <w:szCs w:val="20"/>
         </w:rPr>
-        <w:t>3.</w:t>
-      </w:r>
-      <w:r>
-        <w:rPr>
-          <w:sz w:val="20"/>
-          <w:szCs w:val="20"/>
-        </w:rPr>
-        <w:t xml:space="preserve"> Implementación completa de todos los requerimientos en Java. </w:t>
+        <w:t>5.</w:t>
+      </w:r>
+      <w:r>
+        <w:rPr>
+          <w:sz w:val="20"/>
+          <w:szCs w:val="20"/>
+        </w:rPr>
+        <w:t xml:space="preserve"> Investigue e incluya en su reporte de laboratorio qué es trazabilidad en desarrollo de software. </w:t>
       </w:r>
     </w:p>
     <w:p>
@@ -1275,48 +885,30 @@
           <w:sz w:val="20"/>
           <w:szCs w:val="20"/>
         </w:rPr>
-        <w:t>4.</w:t>
-      </w:r>
-      <w:r>
-        <w:rPr>
-          <w:sz w:val="20"/>
-          <w:szCs w:val="20"/>
-        </w:rPr>
-        <w:t xml:space="preserve"> Tabla de trazabilidad de requerimientos vs métodos (tabla con una columna de los requerimientos, tal que, por cada requerimiento se indica en la columna siguiente todos los métodos que contribuyen a resolverlo).</w:t>
-      </w:r>
-    </w:p>
-    <w:p>
-      <w:pPr>
-        <w:jc w:val="both"/>
-        <w:rPr>
-          <w:sz w:val="20"/>
-          <w:szCs w:val="20"/>
-        </w:rPr>
-      </w:pPr>
+        <w:t>6</w:t>
+      </w:r>
       <w:r>
         <w:rPr>
           <w:b/>
           <w:sz w:val="20"/>
           <w:szCs w:val="20"/>
         </w:rPr>
-        <w:t>5.</w:t>
-      </w:r>
-      <w:r>
-        <w:rPr>
-          <w:sz w:val="20"/>
-          <w:szCs w:val="20"/>
-        </w:rPr>
-        <w:t xml:space="preserve"> Investigue e incluya en su reporte de laboratorio qué es trazabilidad en desarrollo de software. </w:t>
-      </w:r>
-    </w:p>
-    <w:p>
-      <w:pPr>
-        <w:jc w:val="both"/>
-        <w:rPr>
-          <w:sz w:val="20"/>
-          <w:szCs w:val="20"/>
-        </w:rPr>
-      </w:pPr>
+        <w:t>.</w:t>
+      </w:r>
+      <w:r>
+        <w:rPr>
+          <w:sz w:val="20"/>
+          <w:szCs w:val="20"/>
+        </w:rPr>
+        <w:t xml:space="preserve"> </w:t>
+      </w:r>
+      <w:r>
+        <w:rPr>
+          <w:sz w:val="20"/>
+          <w:szCs w:val="20"/>
+        </w:rPr>
+        <w:t>Diseño y pruebas de todas las funcionalidades no triviales.</w:t>
+      </w:r>
     </w:p>
     <w:p>
       <w:pPr>
@@ -1364,23 +956,7 @@
           <w:sz w:val="20"/>
           <w:szCs w:val="20"/>
         </w:rPr>
-        <w:t xml:space="preserve">. Lo que usted debe entregar de su trabajo es la </w:t>
-      </w:r>
-      <w:proofErr w:type="spellStart"/>
-      <w:r>
-        <w:rPr>
-          <w:sz w:val="20"/>
-          <w:szCs w:val="20"/>
-        </w:rPr>
-        <w:t>url</w:t>
-      </w:r>
-      <w:proofErr w:type="spellEnd"/>
-      <w:r>
-        <w:rPr>
-          <w:sz w:val="20"/>
-          <w:szCs w:val="20"/>
-        </w:rPr>
-        <w:t xml:space="preserve"> de su repositorio en GitHub o </w:t>
+        <w:t xml:space="preserve">. Lo que usted debe entregar de su trabajo es la url de su repositorio en GitHub o </w:t>
       </w:r>
       <w:r>
         <w:rPr>
@@ -1388,23 +964,7 @@
           <w:szCs w:val="20"/>
         </w:rPr>
         <w:lastRenderedPageBreak/>
-        <w:t xml:space="preserve">proyecto en </w:t>
-      </w:r>
-      <w:proofErr w:type="spellStart"/>
-      <w:r>
-        <w:rPr>
-          <w:sz w:val="20"/>
-          <w:szCs w:val="20"/>
-        </w:rPr>
-        <w:t>GitLab</w:t>
-      </w:r>
-      <w:proofErr w:type="spellEnd"/>
-      <w:r>
-        <w:rPr>
-          <w:sz w:val="20"/>
-          <w:szCs w:val="20"/>
-        </w:rPr>
-        <w:t>. Recuerde que el repositorio o proyecto debe ser privado durante el desarrollo del laboratorio y hacerse público solo en el momento justo de la entrega máxima indicada aquí.</w:t>
+        <w:t>proyecto en GitLab. Recuerde que el repositorio o proyecto debe ser privado durante el desarrollo del laboratorio y hacerse público solo en el momento justo de la entrega máxima indicada aquí.</w:t>
       </w:r>
     </w:p>
     <w:sectPr>
@@ -1994,8 +1554,11 @@
     <w:lsdException w:name="Table 3D effects 3" w:semiHidden="1" w:unhideWhenUsed="1"/>
     <w:lsdException w:name="Table Contemporary" w:semiHidden="1" w:unhideWhenUsed="1"/>
     <w:lsdException w:name="Table Elegant" w:semiHidden="1" w:unhideWhenUsed="1"/>
+    <w:lsdException w:name="Table Professional" w:semiHidden="1" w:unhideWhenUsed="1"/>
     <w:lsdException w:name="Table Subtle 1" w:semiHidden="1" w:unhideWhenUsed="1"/>
     <w:lsdException w:name="Table Subtle 2" w:semiHidden="1" w:unhideWhenUsed="1"/>
+    <w:lsdException w:name="Table Web 1" w:semiHidden="1" w:unhideWhenUsed="1"/>
+    <w:lsdException w:name="Table Web 2" w:semiHidden="1" w:unhideWhenUsed="1"/>
     <w:lsdException w:name="Table Web 3" w:semiHidden="1" w:unhideWhenUsed="1"/>
     <w:lsdException w:name="Balloon Text" w:semiHidden="1" w:unhideWhenUsed="1"/>
     <w:lsdException w:name="Table Grid" w:uiPriority="39"/>
@@ -2319,7 +1882,6 @@
   <w:style w:type="character" w:default="1" w:styleId="Fuentedeprrafopredeter">
     <w:name w:val="Default Paragraph Font"/>
     <w:uiPriority w:val="1"/>
-    <w:semiHidden/>
     <w:unhideWhenUsed/>
   </w:style>
   <w:style w:type="table" w:default="1" w:styleId="Tablanormal">
